--- a/1º Ano/2º Semestre/Programação Orientada a Objetos/Labs/Lab05/Lab05.docx
+++ b/1º Ano/2º Semestre/Programação Orientada a Objetos/Labs/Lab05/Lab05.docx
@@ -3321,176 +3321,61 @@
       </w:tr>
     </w:tbl>
     <w:p/>
-    <w:p/>
+    <w:p>
+      <w:pPr>
+        <w:rPr>
+          <w:rFonts w:asciiTheme="majorHAnsi" w:eastAsiaTheme="majorEastAsia" w:hAnsiTheme="majorHAnsi" w:cstheme="majorBidi"/>
+          <w:sz w:val="32"/>
+          <w:szCs w:val="32"/>
+        </w:rPr>
+      </w:pPr>
+      <w:r>
+        <w:br w:type="page"/>
+      </w:r>
+    </w:p>
     <w:p>
       <w:pPr>
         <w:pStyle w:val="Ttulo1"/>
-      </w:pPr>
-      <w:r>
+        <w:rPr>
+          <w:color w:val="000000" w:themeColor="text1"/>
+        </w:rPr>
+      </w:pPr>
+      <w:r>
+        <w:rPr>
+          <w:color w:val="000000" w:themeColor="text1"/>
+        </w:rPr>
         <w:lastRenderedPageBreak/>
-        <w:t>Cenário</w:t>
-      </w:r>
-    </w:p>
-    <w:tbl>
-      <w:tblPr>
-        <w:tblStyle w:val="TabelacomGrelha"/>
-        <w:tblW w:w="0" w:type="auto"/>
-        <w:tblLook w:val="04A0" w:firstRow="1" w:lastRow="0" w:firstColumn="1" w:lastColumn="0" w:noHBand="0" w:noVBand="1"/>
-      </w:tblPr>
-      <w:tblGrid>
-        <w:gridCol w:w="4247"/>
-        <w:gridCol w:w="4247"/>
-      </w:tblGrid>
-      <w:tr>
-        <w:tc>
-          <w:tcPr>
-            <w:tcW w:w="4247" w:type="dxa"/>
-          </w:tcPr>
-          <w:p>
-            <w:pPr>
-              <w:rPr>
-                <w:b/>
-                <w:bCs/>
-              </w:rPr>
-            </w:pPr>
-            <w:r>
-              <w:rPr>
-                <w:b/>
-                <w:bCs/>
-              </w:rPr>
-              <w:t>Iniciar novo jogo</w:t>
-            </w:r>
-          </w:p>
-        </w:tc>
-        <w:tc>
-          <w:tcPr>
-            <w:tcW w:w="4247" w:type="dxa"/>
-          </w:tcPr>
-          <w:p>
-            <w:pPr>
-              <w:jc w:val="center"/>
-              <w:rPr>
-                <w:b/>
-                <w:bCs/>
-              </w:rPr>
-            </w:pPr>
-            <w:r>
-              <w:rPr>
-                <w:b/>
-                <w:bCs/>
-              </w:rPr>
-              <w:t>Colaboradores</w:t>
-            </w:r>
-          </w:p>
-        </w:tc>
-      </w:tr>
-      <w:tr>
-        <w:tc>
-          <w:tcPr>
-            <w:tcW w:w="4247" w:type="dxa"/>
-          </w:tcPr>
-          <w:p>
-            <w:r>
-              <w:t>Escolher modo de jogo (básico ou avançado)</w:t>
-            </w:r>
-          </w:p>
-          <w:p/>
-          <w:p/>
-          <w:p>
-            <w:r>
-              <w:t xml:space="preserve">Limpar ecrã </w:t>
-            </w:r>
-          </w:p>
-          <w:p/>
-          <w:p>
-            <w:r>
-              <w:t xml:space="preserve">É </w:t>
-            </w:r>
-            <w:r>
-              <w:t>apresentado o tabuleiro de jogo vazio</w:t>
-            </w:r>
-          </w:p>
-          <w:p/>
-        </w:tc>
-        <w:tc>
-          <w:tcPr>
-            <w:tcW w:w="4247" w:type="dxa"/>
-          </w:tcPr>
-          <w:p>
-            <w:r>
-              <w:t>Jogo</w:t>
-            </w:r>
-          </w:p>
-          <w:p>
-            <w:r>
-              <w:t>Bloco</w:t>
-            </w:r>
-          </w:p>
-          <w:p/>
-          <w:p>
-            <w:r>
-              <w:t>Ecrã</w:t>
-            </w:r>
-          </w:p>
-          <w:p/>
-          <w:p>
-            <w:r>
-              <w:t>Jogo</w:t>
-            </w:r>
-          </w:p>
-          <w:p>
-            <w:r>
-              <w:t>Ecrã</w:t>
-            </w:r>
-          </w:p>
-          <w:p>
-            <w:r>
-              <w:t>Zona</w:t>
-            </w:r>
-          </w:p>
-          <w:p>
-            <w:r>
-              <w:t>Bloco</w:t>
-            </w:r>
-          </w:p>
-          <w:p>
-            <w:r>
-              <w:t>Linha</w:t>
-            </w:r>
-          </w:p>
-          <w:p>
-            <w:r>
-              <w:t>Coluna</w:t>
-            </w:r>
-          </w:p>
-          <w:p>
-            <w:r>
-              <w:t>Quadrado</w:t>
-            </w:r>
-          </w:p>
-          <w:p/>
-        </w:tc>
-      </w:tr>
-    </w:tbl>
-    <w:p/>
-    <w:p>
-      <w:pPr>
-        <w:pStyle w:val="Ttulo1"/>
+        <w:t>Carta</w:t>
+      </w:r>
+      <w:r>
         <w:rPr>
           <w:color w:val="000000" w:themeColor="text1"/>
         </w:rPr>
-      </w:pPr>
+        <w:t>s</w:t>
+      </w:r>
       <w:r>
         <w:rPr>
           <w:color w:val="000000" w:themeColor="text1"/>
         </w:rPr>
-        <w:t>Carta CRC (Quadrado e Tabuleiro</w:t>
+        <w:t xml:space="preserve"> CRC (</w:t>
       </w:r>
       <w:r>
         <w:rPr>
           <w:color w:val="000000" w:themeColor="text1"/>
         </w:rPr>
-        <w:t>, Jogo e Jogador</w:t>
+        <w:t>Cenário – “</w:t>
+      </w:r>
+      <w:r>
+        <w:rPr>
+          <w:color w:val="000000" w:themeColor="text1"/>
+        </w:rPr>
+        <w:t>1 – Iniciar novo jogo</w:t>
+      </w:r>
+      <w:r>
+        <w:rPr>
+          <w:color w:val="000000" w:themeColor="text1"/>
+        </w:rPr>
+        <w:t>”</w:t>
       </w:r>
       <w:r>
         <w:rPr>
@@ -3711,34 +3596,13 @@
           <w:tcPr>
             <w:tcW w:w="4247" w:type="dxa"/>
           </w:tcPr>
-          <w:p>
-            <w:r>
-              <w:t>É limpo e a pontuação do jogador sobe</w:t>
-            </w:r>
-          </w:p>
-          <w:p/>
-          <w:p>
-            <w:r>
-              <w:t>É mostrado no ecrã</w:t>
-            </w:r>
-          </w:p>
           <w:p/>
         </w:tc>
         <w:tc>
           <w:tcPr>
             <w:tcW w:w="4247" w:type="dxa"/>
           </w:tcPr>
-          <w:p>
-            <w:r>
-              <w:t>Jogador</w:t>
-            </w:r>
-          </w:p>
           <w:p/>
-          <w:p>
-            <w:r>
-              <w:t>Ecrã</w:t>
-            </w:r>
-          </w:p>
         </w:tc>
       </w:tr>
     </w:tbl>
@@ -3832,23 +3696,22 @@
           </w:tcPr>
           <w:p>
             <w:r>
-              <w:t xml:space="preserve">É </w:t>
-            </w:r>
-            <w:r>
-              <w:t>iniciado</w:t>
+              <w:t>Reiniciar pontuação</w:t>
             </w:r>
           </w:p>
           <w:p/>
-          <w:p/>
-          <w:p/>
-          <w:p/>
-          <w:p/>
-          <w:p/>
-          <w:p/>
+          <w:p>
+            <w:r>
+              <w:t>Escolher modo</w:t>
+            </w:r>
+            <w:r>
+              <w:t xml:space="preserve"> (básico e avançado)</w:t>
+            </w:r>
+          </w:p>
           <w:p/>
           <w:p>
             <w:r>
-              <w:t>Tem modos (básico e avançado)</w:t>
+              <w:t>Criar blocos do respetivo modo</w:t>
             </w:r>
           </w:p>
           <w:p/>
@@ -3857,48 +3720,10 @@
           <w:tcPr>
             <w:tcW w:w="4247" w:type="dxa"/>
           </w:tcPr>
-          <w:p>
-            <w:r>
-              <w:t>Jogo</w:t>
-            </w:r>
-          </w:p>
-          <w:p>
-            <w:r>
-              <w:t>Ecrã</w:t>
-            </w:r>
-          </w:p>
-          <w:p>
-            <w:r>
-              <w:t>Zona</w:t>
-            </w:r>
-          </w:p>
-          <w:p>
-            <w:r>
-              <w:t>Bloco</w:t>
-            </w:r>
-          </w:p>
-          <w:p>
-            <w:r>
-              <w:t>Linha</w:t>
-            </w:r>
-          </w:p>
-          <w:p>
-            <w:r>
-              <w:t>Coluna</w:t>
-            </w:r>
-          </w:p>
-          <w:p>
-            <w:r>
-              <w:t>Quadrado</w:t>
-            </w:r>
-          </w:p>
           <w:p/>
           <w:p/>
-          <w:p>
-            <w:r>
-              <w:t>Jogo</w:t>
-            </w:r>
-          </w:p>
+          <w:p/>
+          <w:p/>
           <w:p>
             <w:r>
               <w:t>Bloco</w:t>
@@ -3915,7 +3740,6 @@
           <w:b/>
           <w:bCs/>
         </w:rPr>
-        <w:lastRenderedPageBreak/>
         <w:t>Jogador</w:t>
       </w:r>
       <w:r>
@@ -4006,30 +3830,11 @@
           </w:p>
           <w:p/>
           <w:p/>
-          <w:p/>
-          <w:p>
-            <w:r>
-              <w:t>Escolhe a posição do bloco</w:t>
-            </w:r>
-          </w:p>
-          <w:p/>
-          <w:p/>
-          <w:p/>
-          <w:p/>
-          <w:p/>
-          <w:p/>
-          <w:p/>
-          <w:p/>
         </w:tc>
         <w:tc>
           <w:tcPr>
             <w:tcW w:w="4247" w:type="dxa"/>
           </w:tcPr>
-          <w:p>
-            <w:r>
-              <w:t>Ecrã</w:t>
-            </w:r>
-          </w:p>
           <w:p>
             <w:r>
               <w:t>Jogo</w:t>
@@ -4038,42 +3843,6 @@
           <w:p>
             <w:r>
               <w:t>Bloco</w:t>
-            </w:r>
-          </w:p>
-          <w:p/>
-          <w:p>
-            <w:r>
-              <w:t>Ecrã</w:t>
-            </w:r>
-          </w:p>
-          <w:p>
-            <w:r>
-              <w:t>Jogo</w:t>
-            </w:r>
-          </w:p>
-          <w:p>
-            <w:r>
-              <w:t>Bloco</w:t>
-            </w:r>
-          </w:p>
-          <w:p>
-            <w:r>
-              <w:t>Zona</w:t>
-            </w:r>
-          </w:p>
-          <w:p>
-            <w:r>
-              <w:t>Linha</w:t>
-            </w:r>
-          </w:p>
-          <w:p>
-            <w:r>
-              <w:t>Coluna</w:t>
-            </w:r>
-          </w:p>
-          <w:p>
-            <w:r>
-              <w:t>Quadrado</w:t>
             </w:r>
           </w:p>
         </w:tc>
@@ -4191,15 +3960,17 @@
           </w:tcPr>
           <w:p>
             <w:r>
-              <w:t>Mostrar blocos</w:t>
+              <w:t xml:space="preserve">Mostrar </w:t>
+            </w:r>
+            <w:r>
+              <w:t>menus</w:t>
             </w:r>
           </w:p>
           <w:p/>
           <w:p/>
-          <w:p/>
           <w:p>
             <w:r>
-              <w:t>Limpar Ecrã</w:t>
+              <w:t>Apresentar tabuleiro de jogo</w:t>
             </w:r>
           </w:p>
         </w:tc>
@@ -4214,35 +3985,16 @@
           </w:p>
           <w:p>
             <w:r>
-              <w:t>Zona</w:t>
-            </w:r>
-          </w:p>
-          <w:p>
-            <w:r>
               <w:t>Bloco</w:t>
             </w:r>
           </w:p>
           <w:p/>
           <w:p>
             <w:r>
-              <w:t>Zonas</w:t>
+              <w:t>Tabuleiro</w:t>
             </w:r>
           </w:p>
-          <w:p>
-            <w:r>
-              <w:t>Linha</w:t>
-            </w:r>
-          </w:p>
-          <w:p>
-            <w:r>
-              <w:t>Coluna</w:t>
-            </w:r>
-          </w:p>
-          <w:p>
-            <w:r>
-              <w:t>Quadrado</w:t>
-            </w:r>
-          </w:p>
+          <w:p/>
         </w:tc>
       </w:tr>
     </w:tbl>
@@ -4336,46 +4088,13 @@
           <w:tcPr>
             <w:tcW w:w="4247" w:type="dxa"/>
           </w:tcPr>
-          <w:p>
-            <w:r>
-              <w:t>É limp</w:t>
-            </w:r>
-            <w:r>
-              <w:t>a</w:t>
-            </w:r>
-            <w:r>
-              <w:t xml:space="preserve"> e a pontuação do jogador sobe</w:t>
-            </w:r>
-          </w:p>
-          <w:p/>
-          <w:p>
-            <w:r>
-              <w:t>É mostrad</w:t>
-            </w:r>
-            <w:r>
-              <w:t>a</w:t>
-            </w:r>
-            <w:r>
-              <w:t xml:space="preserve"> no ecrã</w:t>
-            </w:r>
-          </w:p>
           <w:p/>
         </w:tc>
         <w:tc>
           <w:tcPr>
             <w:tcW w:w="4247" w:type="dxa"/>
           </w:tcPr>
-          <w:p>
-            <w:r>
-              <w:t>Jogador</w:t>
-            </w:r>
-          </w:p>
           <w:p/>
-          <w:p>
-            <w:r>
-              <w:t>Ecrã</w:t>
-            </w:r>
-          </w:p>
         </w:tc>
       </w:tr>
     </w:tbl>
@@ -4469,46 +4188,13 @@
           <w:tcPr>
             <w:tcW w:w="4247" w:type="dxa"/>
           </w:tcPr>
-          <w:p>
-            <w:r>
-              <w:t>É limp</w:t>
-            </w:r>
-            <w:r>
-              <w:t>a</w:t>
-            </w:r>
-            <w:r>
-              <w:t xml:space="preserve"> e a pontuação do jogador sobe</w:t>
-            </w:r>
-          </w:p>
-          <w:p/>
-          <w:p>
-            <w:r>
-              <w:t>É mostrad</w:t>
-            </w:r>
-            <w:r>
-              <w:t>a</w:t>
-            </w:r>
-            <w:r>
-              <w:t xml:space="preserve"> no ecrã</w:t>
-            </w:r>
-          </w:p>
           <w:p/>
         </w:tc>
         <w:tc>
           <w:tcPr>
             <w:tcW w:w="4247" w:type="dxa"/>
           </w:tcPr>
-          <w:p>
-            <w:r>
-              <w:t>Jogador</w:t>
-            </w:r>
-          </w:p>
           <w:p/>
-          <w:p>
-            <w:r>
-              <w:t>Ecrã</w:t>
-            </w:r>
-          </w:p>
         </w:tc>
       </w:tr>
     </w:tbl>
@@ -4525,6 +4211,7 @@
           <w:bCs/>
           <w:color w:val="000000" w:themeColor="text1"/>
         </w:rPr>
+        <w:lastRenderedPageBreak/>
         <w:t>Zona</w:t>
       </w:r>
       <w:r>
@@ -4620,59 +4307,13 @@
           <w:tcPr>
             <w:tcW w:w="4247" w:type="dxa"/>
           </w:tcPr>
-          <w:p>
-            <w:r>
-              <w:t>É limpa e a pontuação do jogador sobe</w:t>
-            </w:r>
-          </w:p>
           <w:p/>
-          <w:p>
-            <w:r>
-              <w:lastRenderedPageBreak/>
-              <w:t>É mostrada no ecrã</w:t>
-            </w:r>
-          </w:p>
-          <w:p/>
-          <w:p>
-            <w:r>
-              <w:t>É limpa</w:t>
-            </w:r>
-          </w:p>
           <w:p/>
         </w:tc>
         <w:tc>
           <w:tcPr>
             <w:tcW w:w="4247" w:type="dxa"/>
           </w:tcPr>
-          <w:p>
-            <w:r>
-              <w:lastRenderedPageBreak/>
-              <w:t>Jogador</w:t>
-            </w:r>
-          </w:p>
-          <w:p/>
-          <w:p>
-            <w:r>
-              <w:lastRenderedPageBreak/>
-              <w:t>Ecrã</w:t>
-            </w:r>
-          </w:p>
-          <w:p/>
-          <w:p>
-            <w:r>
-              <w:t>Linha</w:t>
-            </w:r>
-          </w:p>
-          <w:p>
-            <w:r>
-              <w:t>Coluna</w:t>
-            </w:r>
-          </w:p>
-          <w:p>
-            <w:r>
-              <w:t>Quadrado</w:t>
-            </w:r>
-          </w:p>
           <w:p/>
         </w:tc>
       </w:tr>
@@ -4735,6 +4376,9 @@
         <w:tc>
           <w:tcPr>
             <w:tcW w:w="4247" w:type="dxa"/>
+            <w:tcBorders>
+              <w:bottom w:val="single" w:sz="4" w:space="0" w:color="auto"/>
+            </w:tcBorders>
           </w:tcPr>
           <w:p>
             <w:pPr>
@@ -4787,20 +4431,6 @@
           <w:tcPr>
             <w:tcW w:w="4247" w:type="dxa"/>
           </w:tcPr>
-          <w:p>
-            <w:r>
-              <w:t>Mostra</w:t>
-            </w:r>
-            <w:r>
-              <w:t>do</w:t>
-            </w:r>
-            <w:r>
-              <w:t xml:space="preserve"> </w:t>
-            </w:r>
-            <w:r>
-              <w:t>no ecrã</w:t>
-            </w:r>
-          </w:p>
           <w:p/>
           <w:p/>
         </w:tc>
@@ -4808,21 +4438,6 @@
           <w:tcPr>
             <w:tcW w:w="4247" w:type="dxa"/>
           </w:tcPr>
-          <w:p>
-            <w:r>
-              <w:t>Jogo</w:t>
-            </w:r>
-          </w:p>
-          <w:p>
-            <w:r>
-              <w:t>Ecrã</w:t>
-            </w:r>
-          </w:p>
-          <w:p>
-            <w:r>
-              <w:t>Zona</w:t>
-            </w:r>
-          </w:p>
           <w:p/>
         </w:tc>
       </w:tr>
@@ -4831,312 +4446,455 @@
     <w:p/>
     <w:p>
       <w:pPr>
+        <w:rPr>
+          <w:b/>
+          <w:bCs/>
+          <w:sz w:val="32"/>
+        </w:rPr>
+      </w:pPr>
+      <w:r>
+        <w:br w:type="page"/>
+      </w:r>
+    </w:p>
+    <w:p>
+      <w:pPr>
         <w:pStyle w:val="Estilo1"/>
-      </w:pPr>
-      <w:r>
-        <w:t>Nível 4</w:t>
-      </w:r>
-    </w:p>
-    <w:p>
-      <w:pPr>
-        <w:pStyle w:val="Estilo1"/>
-        <w:rPr>
-          <w:rFonts w:ascii="Consolas" w:hAnsi="Consolas" w:cs="Consolas"/>
-          <w:b w:val="0"/>
-          <w:bCs w:val="0"/>
-          <w:color w:val="000000"/>
-          <w:sz w:val="22"/>
-        </w:rPr>
-      </w:pPr>
-    </w:p>
-    <w:p>
-      <w:pPr>
-        <w:pStyle w:val="Estilo1"/>
-        <w:rPr>
-          <w:rFonts w:ascii="Consolas" w:hAnsi="Consolas" w:cs="Consolas"/>
-          <w:b w:val="0"/>
-          <w:bCs w:val="0"/>
-          <w:color w:val="000000"/>
-          <w:sz w:val="22"/>
+        <w:rPr>
           <w:lang w:val="en-US"/>
         </w:rPr>
       </w:pPr>
-      <w:r>
-        <w:rPr>
-          <w:rFonts w:ascii="Consolas" w:hAnsi="Consolas" w:cs="Consolas"/>
-          <w:b w:val="0"/>
-          <w:bCs w:val="0"/>
-          <w:color w:val="000000"/>
-          <w:sz w:val="22"/>
+      <w:proofErr w:type="spellStart"/>
+      <w:r>
+        <w:rPr>
           <w:lang w:val="en-US"/>
         </w:rPr>
+        <w:lastRenderedPageBreak/>
+        <w:t>Nível</w:t>
+      </w:r>
+      <w:proofErr w:type="spellEnd"/>
+      <w:r>
+        <w:rPr>
+          <w:lang w:val="en-US"/>
+        </w:rPr>
+        <w:t xml:space="preserve"> 4</w:t>
+      </w:r>
+    </w:p>
+    <w:p>
+      <w:pPr>
+        <w:pStyle w:val="Codigo"/>
+      </w:pPr>
+      <w:r>
         <w:t xml:space="preserve">public class </w:t>
       </w:r>
       <w:proofErr w:type="spellStart"/>
       <w:r>
-        <w:rPr>
-          <w:rFonts w:ascii="Consolas" w:hAnsi="Consolas" w:cs="Consolas"/>
-          <w:b w:val="0"/>
-          <w:bCs w:val="0"/>
-          <w:color w:val="000000"/>
-          <w:sz w:val="22"/>
-          <w:lang w:val="en-US"/>
-        </w:rPr>
-        <w:t>StartGame</w:t>
+        <w:t>Tabuleiro</w:t>
       </w:r>
       <w:proofErr w:type="spellEnd"/>
       <w:r>
-        <w:rPr>
-          <w:rFonts w:ascii="Consolas" w:hAnsi="Consolas" w:cs="Consolas"/>
-          <w:b w:val="0"/>
-          <w:bCs w:val="0"/>
-          <w:color w:val="000000"/>
-          <w:sz w:val="22"/>
-          <w:lang w:val="en-US"/>
-        </w:rPr>
         <w:t xml:space="preserve"> {</w:t>
       </w:r>
     </w:p>
     <w:p>
       <w:pPr>
-        <w:pStyle w:val="Estilo1"/>
-        <w:rPr>
-          <w:rFonts w:ascii="Consolas" w:hAnsi="Consolas" w:cs="Consolas"/>
-          <w:b w:val="0"/>
-          <w:bCs w:val="0"/>
-          <w:color w:val="000000"/>
-          <w:sz w:val="22"/>
-          <w:lang w:val="en-US"/>
-        </w:rPr>
-      </w:pPr>
-    </w:p>
-    <w:p>
-      <w:pPr>
-        <w:pStyle w:val="Estilo1"/>
-        <w:rPr>
-          <w:rFonts w:ascii="Consolas" w:hAnsi="Consolas" w:cs="Consolas"/>
-          <w:b w:val="0"/>
-          <w:bCs w:val="0"/>
-          <w:color w:val="000000"/>
-          <w:sz w:val="22"/>
-          <w:lang w:val="en-US"/>
-        </w:rPr>
-      </w:pPr>
-      <w:r>
-        <w:rPr>
-          <w:rFonts w:ascii="Consolas" w:hAnsi="Consolas" w:cs="Consolas"/>
-          <w:b w:val="0"/>
-          <w:bCs w:val="0"/>
-          <w:color w:val="000000"/>
-          <w:sz w:val="22"/>
-          <w:lang w:val="en-US"/>
-        </w:rPr>
+        <w:pStyle w:val="Codigo"/>
+      </w:pPr>
+      <w:r>
         <w:t xml:space="preserve">    public void </w:t>
       </w:r>
       <w:proofErr w:type="spellStart"/>
       <w:proofErr w:type="gramStart"/>
       <w:r>
-        <w:rPr>
-          <w:rFonts w:ascii="Consolas" w:hAnsi="Consolas" w:cs="Consolas"/>
-          <w:b w:val="0"/>
-          <w:bCs w:val="0"/>
-          <w:color w:val="000000"/>
-          <w:sz w:val="22"/>
-          <w:lang w:val="en-US"/>
-        </w:rPr>
-        <w:t>chooseGameMode</w:t>
+        <w:t>clear</w:t>
+      </w:r>
+      <w:r>
+        <w:t>Board</w:t>
       </w:r>
       <w:proofErr w:type="spellEnd"/>
       <w:r>
-        <w:rPr>
-          <w:rFonts w:ascii="Consolas" w:hAnsi="Consolas" w:cs="Consolas"/>
-          <w:b w:val="0"/>
-          <w:bCs w:val="0"/>
-          <w:color w:val="000000"/>
-          <w:sz w:val="22"/>
-          <w:lang w:val="en-US"/>
-        </w:rPr>
         <w:t>(</w:t>
       </w:r>
       <w:proofErr w:type="gramEnd"/>
       <w:r>
         <w:rPr>
-          <w:rFonts w:ascii="Consolas" w:hAnsi="Consolas" w:cs="Consolas"/>
-          <w:b w:val="0"/>
-          <w:bCs w:val="0"/>
-          <w:color w:val="000000"/>
-          <w:sz w:val="22"/>
-          <w:lang w:val="en-US"/>
+          <w:b/>
+          <w:bCs/>
         </w:rPr>
         <w:t>)</w:t>
       </w:r>
     </w:p>
     <w:p>
       <w:pPr>
-        <w:pStyle w:val="Estilo1"/>
-        <w:rPr>
-          <w:rFonts w:ascii="Consolas" w:hAnsi="Consolas" w:cs="Consolas"/>
-          <w:b w:val="0"/>
-          <w:bCs w:val="0"/>
-          <w:color w:val="000000"/>
-          <w:sz w:val="22"/>
-          <w:lang w:val="en-US"/>
-        </w:rPr>
-      </w:pPr>
-    </w:p>
-    <w:p>
-      <w:pPr>
-        <w:pStyle w:val="Estilo1"/>
-        <w:rPr>
-          <w:rFonts w:ascii="Consolas" w:hAnsi="Consolas" w:cs="Consolas"/>
-          <w:b w:val="0"/>
-          <w:bCs w:val="0"/>
-          <w:color w:val="000000"/>
-          <w:sz w:val="22"/>
-          <w:lang w:val="en-US"/>
-        </w:rPr>
-      </w:pPr>
-      <w:r>
-        <w:rPr>
-          <w:rFonts w:ascii="Consolas" w:hAnsi="Consolas" w:cs="Consolas"/>
-          <w:b w:val="0"/>
-          <w:bCs w:val="0"/>
-          <w:color w:val="000000"/>
-          <w:sz w:val="22"/>
-          <w:lang w:val="en-US"/>
-        </w:rPr>
-        <w:t xml:space="preserve">    public void </w:t>
+        <w:pStyle w:val="Codigo"/>
+      </w:pPr>
+      <w:r>
+        <w:t>}</w:t>
+      </w:r>
+      <w:r>
+        <w:t xml:space="preserve"> </w:t>
+      </w:r>
+    </w:p>
+    <w:p>
+      <w:pPr>
+        <w:pStyle w:val="Codigo"/>
+      </w:pPr>
+    </w:p>
+    <w:p>
+      <w:pPr>
+        <w:pStyle w:val="Codigo"/>
+      </w:pPr>
+      <w:r>
+        <w:t xml:space="preserve">public class </w:t>
+      </w:r>
+      <w:r>
+        <w:t>Jogo</w:t>
+      </w:r>
+      <w:r>
+        <w:t xml:space="preserve"> {</w:t>
+      </w:r>
+    </w:p>
+    <w:p>
+      <w:pPr>
+        <w:pStyle w:val="Codigo"/>
+        <w:rPr>
+          <w:b/>
+          <w:bCs/>
+        </w:rPr>
+      </w:pPr>
+      <w:r>
+        <w:t xml:space="preserve">    </w:t>
+      </w:r>
+      <w:r>
+        <w:t xml:space="preserve">public void </w:t>
       </w:r>
       <w:proofErr w:type="spellStart"/>
       <w:proofErr w:type="gramStart"/>
       <w:r>
-        <w:rPr>
-          <w:rFonts w:ascii="Consolas" w:hAnsi="Consolas" w:cs="Consolas"/>
-          <w:b w:val="0"/>
-          <w:bCs w:val="0"/>
-          <w:color w:val="000000"/>
-          <w:sz w:val="22"/>
-          <w:lang w:val="en-US"/>
-        </w:rPr>
-        <w:t>clearScreen</w:t>
+        <w:t>clearPoints</w:t>
       </w:r>
       <w:proofErr w:type="spellEnd"/>
       <w:r>
-        <w:rPr>
-          <w:rFonts w:ascii="Consolas" w:hAnsi="Consolas" w:cs="Consolas"/>
-          <w:b w:val="0"/>
-          <w:bCs w:val="0"/>
-          <w:color w:val="000000"/>
-          <w:sz w:val="22"/>
-          <w:lang w:val="en-US"/>
-        </w:rPr>
         <w:t>(</w:t>
       </w:r>
       <w:proofErr w:type="gramEnd"/>
       <w:r>
         <w:rPr>
-          <w:rFonts w:ascii="Consolas" w:hAnsi="Consolas" w:cs="Consolas"/>
-          <w:b w:val="0"/>
-          <w:bCs w:val="0"/>
-          <w:color w:val="000000"/>
-          <w:sz w:val="22"/>
-          <w:lang w:val="en-US"/>
+          <w:b/>
+          <w:bCs/>
         </w:rPr>
         <w:t>)</w:t>
       </w:r>
     </w:p>
     <w:p>
       <w:pPr>
-        <w:pStyle w:val="Estilo1"/>
-        <w:rPr>
-          <w:rFonts w:ascii="Consolas" w:hAnsi="Consolas" w:cs="Consolas"/>
-          <w:b w:val="0"/>
-          <w:bCs w:val="0"/>
-          <w:color w:val="000000"/>
-          <w:sz w:val="22"/>
-          <w:lang w:val="en-US"/>
-        </w:rPr>
-      </w:pPr>
-    </w:p>
-    <w:p>
-      <w:pPr>
-        <w:pStyle w:val="Estilo1"/>
-        <w:rPr>
-          <w:rFonts w:ascii="Consolas" w:hAnsi="Consolas" w:cs="Consolas"/>
-          <w:b w:val="0"/>
-          <w:bCs w:val="0"/>
-          <w:color w:val="000000"/>
-          <w:sz w:val="22"/>
-          <w:lang w:val="en-US"/>
-        </w:rPr>
-      </w:pPr>
-      <w:r>
-        <w:rPr>
-          <w:rFonts w:ascii="Consolas" w:hAnsi="Consolas" w:cs="Consolas"/>
-          <w:b w:val="0"/>
-          <w:bCs w:val="0"/>
-          <w:color w:val="000000"/>
-          <w:sz w:val="22"/>
-          <w:lang w:val="en-US"/>
-        </w:rPr>
-        <w:t xml:space="preserve">    public void </w:t>
+        <w:pStyle w:val="Codigo"/>
+        <w:rPr>
+          <w:b/>
+          <w:bCs/>
+        </w:rPr>
+      </w:pPr>
+      <w:r>
+        <w:t xml:space="preserve">    </w:t>
+      </w:r>
+      <w:r>
+        <w:t xml:space="preserve">public void </w:t>
       </w:r>
       <w:proofErr w:type="spellStart"/>
       <w:proofErr w:type="gramStart"/>
       <w:r>
+        <w:t>chooseGameMode</w:t>
+      </w:r>
+      <w:proofErr w:type="spellEnd"/>
+      <w:r>
+        <w:t>(</w:t>
+      </w:r>
+      <w:proofErr w:type="gramEnd"/>
+      <w:r>
+        <w:rPr>
+          <w:b/>
+          <w:bCs/>
+        </w:rPr>
+        <w:t>)</w:t>
+      </w:r>
+    </w:p>
+    <w:p>
+      <w:pPr>
+        <w:pStyle w:val="Codigo"/>
+      </w:pPr>
+      <w:r>
+        <w:rPr>
+          <w:b/>
+          <w:bCs/>
+        </w:rPr>
+        <w:t xml:space="preserve">    </w:t>
+      </w:r>
+      <w:r>
+        <w:t xml:space="preserve">public </w:t>
+      </w:r>
+      <w:r>
+        <w:t xml:space="preserve">void </w:t>
+      </w:r>
+      <w:proofErr w:type="spellStart"/>
+      <w:proofErr w:type="gramStart"/>
+      <w:r>
+        <w:t>initializeGameModeBlocks</w:t>
+      </w:r>
+      <w:proofErr w:type="spellEnd"/>
+      <w:r>
+        <w:t>(</w:t>
+      </w:r>
+      <w:proofErr w:type="gramEnd"/>
+      <w:r>
+        <w:t>)</w:t>
+      </w:r>
+    </w:p>
+    <w:p>
+      <w:pPr>
+        <w:pStyle w:val="Codigo"/>
+      </w:pPr>
+      <w:r>
+        <w:t xml:space="preserve">} </w:t>
+      </w:r>
+    </w:p>
+    <w:p>
+      <w:pPr>
+        <w:pStyle w:val="Codigo"/>
+      </w:pPr>
+    </w:p>
+    <w:p>
+      <w:pPr>
+        <w:pStyle w:val="Codigo"/>
+      </w:pPr>
+      <w:r>
+        <w:t xml:space="preserve">public class </w:t>
+      </w:r>
+      <w:proofErr w:type="spellStart"/>
+      <w:r>
+        <w:t>Quadrado</w:t>
+      </w:r>
+      <w:proofErr w:type="spellEnd"/>
+      <w:r>
+        <w:t xml:space="preserve"> {} </w:t>
+      </w:r>
+    </w:p>
+    <w:p>
+      <w:pPr>
+        <w:pStyle w:val="Codigo"/>
+      </w:pPr>
+    </w:p>
+    <w:p>
+      <w:pPr>
+        <w:pStyle w:val="Codigo"/>
+      </w:pPr>
+      <w:r>
+        <w:t xml:space="preserve">public class </w:t>
+      </w:r>
+      <w:proofErr w:type="spellStart"/>
+      <w:r>
+        <w:t>Linha</w:t>
+      </w:r>
+      <w:proofErr w:type="spellEnd"/>
+      <w:r>
+        <w:t xml:space="preserve"> {} </w:t>
+      </w:r>
+    </w:p>
+    <w:p>
+      <w:pPr>
+        <w:pStyle w:val="Codigo"/>
+      </w:pPr>
+    </w:p>
+    <w:p>
+      <w:pPr>
+        <w:pStyle w:val="Codigo"/>
+      </w:pPr>
+      <w:r>
+        <w:t xml:space="preserve">public class </w:t>
+      </w:r>
+      <w:proofErr w:type="spellStart"/>
+      <w:r>
+        <w:t>Coluna</w:t>
+      </w:r>
+      <w:proofErr w:type="spellEnd"/>
+      <w:r>
+        <w:t xml:space="preserve"> {} </w:t>
+      </w:r>
+    </w:p>
+    <w:p>
+      <w:pPr>
+        <w:pStyle w:val="Codigo"/>
+      </w:pPr>
+    </w:p>
+    <w:p>
+      <w:pPr>
+        <w:pStyle w:val="Codigo"/>
+      </w:pPr>
+      <w:r>
+        <w:t xml:space="preserve">public </w:t>
+      </w:r>
+      <w:r>
+        <w:t>class Zona {}</w:t>
+      </w:r>
+    </w:p>
+    <w:p>
+      <w:pPr>
+        <w:pStyle w:val="Codigo"/>
+      </w:pPr>
+    </w:p>
+    <w:p>
+      <w:pPr>
+        <w:pStyle w:val="Codigo"/>
+      </w:pPr>
+      <w:r>
+        <w:t xml:space="preserve">public class </w:t>
+      </w:r>
+      <w:proofErr w:type="spellStart"/>
+      <w:r>
+        <w:t>Ecr</w:t>
+      </w:r>
+      <w:r>
+        <w:t>a</w:t>
+      </w:r>
+      <w:proofErr w:type="spellEnd"/>
+      <w:r>
+        <w:t xml:space="preserve"> </w:t>
+      </w:r>
+      <w:r>
+        <w:t>{</w:t>
+      </w:r>
+    </w:p>
+    <w:p>
+      <w:pPr>
+        <w:pStyle w:val="Codigo"/>
+      </w:pPr>
+      <w:r>
+        <w:t xml:space="preserve">    public void </w:t>
+      </w:r>
+      <w:proofErr w:type="spellStart"/>
+      <w:proofErr w:type="gramStart"/>
+      <w:r>
+        <w:t>displayApplicationMenu</w:t>
+      </w:r>
+      <w:proofErr w:type="spellEnd"/>
+      <w:r>
+        <w:t>(</w:t>
+      </w:r>
+      <w:proofErr w:type="gramEnd"/>
+      <w:r>
+        <w:t>)</w:t>
+      </w:r>
+    </w:p>
+    <w:p>
+      <w:pPr>
+        <w:pStyle w:val="Codigo"/>
+      </w:pPr>
+      <w:r>
+        <w:t xml:space="preserve">    public void </w:t>
+      </w:r>
+      <w:proofErr w:type="spellStart"/>
+      <w:proofErr w:type="gramStart"/>
+      <w:r>
+        <w:t>displayGameModeMenu</w:t>
+      </w:r>
+      <w:proofErr w:type="spellEnd"/>
+      <w:r>
+        <w:t>(</w:t>
+      </w:r>
+      <w:proofErr w:type="gramEnd"/>
+      <w:r>
+        <w:t>)</w:t>
+      </w:r>
+    </w:p>
+    <w:p>
+      <w:pPr>
+        <w:pStyle w:val="Codigo"/>
+      </w:pPr>
+      <w:r>
+        <w:t xml:space="preserve">} </w:t>
+      </w:r>
+    </w:p>
+    <w:p>
+      <w:pPr>
+        <w:pStyle w:val="Codigo"/>
+      </w:pPr>
+    </w:p>
+    <w:p>
+      <w:pPr>
+        <w:pStyle w:val="Codigo"/>
+      </w:pPr>
+      <w:proofErr w:type="spellStart"/>
+      <w:r>
+        <w:t>public</w:t>
+      </w:r>
+      <w:proofErr w:type="spellEnd"/>
+      <w:r>
+        <w:t xml:space="preserve"> </w:t>
+      </w:r>
+      <w:proofErr w:type="spellStart"/>
+      <w:r>
+        <w:t>class</w:t>
+      </w:r>
+      <w:proofErr w:type="spellEnd"/>
+      <w:r>
+        <w:t xml:space="preserve"> </w:t>
+      </w:r>
+      <w:r>
+        <w:t>Bloco</w:t>
+      </w:r>
+      <w:r>
+        <w:t xml:space="preserve"> {} </w:t>
+      </w:r>
+    </w:p>
+    <w:p>
+      <w:pPr>
+        <w:pStyle w:val="Codigo"/>
+      </w:pPr>
+    </w:p>
+    <w:p>
+      <w:pPr>
+        <w:pStyle w:val="Codigo"/>
+      </w:pPr>
+      <w:proofErr w:type="spellStart"/>
+      <w:r>
+        <w:t>public</w:t>
+      </w:r>
+      <w:proofErr w:type="spellEnd"/>
+      <w:r>
+        <w:t xml:space="preserve"> </w:t>
+      </w:r>
+      <w:proofErr w:type="spellStart"/>
+      <w:proofErr w:type="gramStart"/>
+      <w:r>
+        <w:t>class</w:t>
+      </w:r>
+      <w:proofErr w:type="spellEnd"/>
+      <w:r>
+        <w:t xml:space="preserve"> </w:t>
+      </w:r>
+      <w:r>
+        <w:t>Jogador</w:t>
+      </w:r>
+      <w:proofErr w:type="gramEnd"/>
+      <w:r>
+        <w:t xml:space="preserve"> {} </w:t>
+      </w:r>
+    </w:p>
+    <w:p>
+      <w:pPr>
+        <w:pStyle w:val="Codigo"/>
+      </w:pPr>
+    </w:p>
+    <w:p>
+      <w:pPr>
+        <w:pStyle w:val="Codigo"/>
+      </w:pPr>
+    </w:p>
+    <w:p>
+      <w:pPr>
+        <w:pStyle w:val="Estilo1"/>
         <w:rPr>
           <w:rFonts w:ascii="Consolas" w:hAnsi="Consolas" w:cs="Consolas"/>
-          <w:b w:val="0"/>
-          <w:bCs w:val="0"/>
           <w:color w:val="000000"/>
-          <w:sz w:val="22"/>
-          <w:lang w:val="en-US"/>
-        </w:rPr>
-        <w:t>displayBoard</w:t>
-      </w:r>
-      <w:proofErr w:type="spellEnd"/>
-      <w:r>
-        <w:rPr>
-          <w:rFonts w:ascii="Consolas" w:hAnsi="Consolas" w:cs="Consolas"/>
-          <w:b w:val="0"/>
-          <w:bCs w:val="0"/>
-          <w:color w:val="000000"/>
-          <w:sz w:val="22"/>
-          <w:lang w:val="en-US"/>
-        </w:rPr>
-        <w:t>(</w:t>
-      </w:r>
-      <w:proofErr w:type="gramEnd"/>
-      <w:r>
-        <w:rPr>
-          <w:rFonts w:ascii="Consolas" w:hAnsi="Consolas" w:cs="Consolas"/>
-          <w:b w:val="0"/>
-          <w:bCs w:val="0"/>
-          <w:color w:val="000000"/>
-          <w:sz w:val="22"/>
-          <w:lang w:val="en-US"/>
-        </w:rPr>
-        <w:t>)</w:t>
-      </w:r>
-    </w:p>
-    <w:p>
-      <w:pPr>
-        <w:pStyle w:val="Estilo1"/>
-      </w:pPr>
-      <w:r>
-        <w:rPr>
-          <w:rFonts w:ascii="Consolas" w:hAnsi="Consolas" w:cs="Consolas"/>
-          <w:b w:val="0"/>
-          <w:bCs w:val="0"/>
-          <w:color w:val="000000"/>
-          <w:sz w:val="22"/>
-        </w:rPr>
-        <w:t>}</w:t>
-      </w:r>
-    </w:p>
-    <w:p>
-      <w:pPr>
-        <w:pStyle w:val="Estilo1"/>
+        </w:rPr>
       </w:pPr>
       <w:r>
         <w:t xml:space="preserve">Nível </w:t>
@@ -5176,16 +4934,6 @@
         </w:rPr>
         <w:t>.</w:t>
       </w:r>
-    </w:p>
-    <w:p>
-      <w:pPr>
-        <w:pStyle w:val="Estilo1"/>
-      </w:pPr>
-    </w:p>
-    <w:p>
-      <w:pPr>
-        <w:pStyle w:val="Estilo1"/>
-      </w:pPr>
     </w:p>
     <w:p/>
     <w:sectPr>
@@ -6405,6 +6153,39 @@
       <w:szCs w:val="24"/>
     </w:rPr>
   </w:style>
+  <w:style w:type="paragraph" w:customStyle="1" w:styleId="Codigo">
+    <w:name w:val="Codigo"/>
+    <w:basedOn w:val="Estilo1"/>
+    <w:link w:val="CodigoCarter"/>
+    <w:autoRedefine/>
+    <w:qFormat/>
+    <w:rsid w:val="0058512B"/>
+    <w:pPr>
+      <w:spacing w:after="120"/>
+    </w:pPr>
+    <w:rPr>
+      <w:rFonts w:ascii="Consolas" w:hAnsi="Consolas" w:cs="Consolas"/>
+      <w:b w:val="0"/>
+      <w:bCs w:val="0"/>
+      <w:color w:val="000000"/>
+      <w:sz w:val="22"/>
+      <w:lang w:val="en-US"/>
+    </w:rPr>
+  </w:style>
+  <w:style w:type="character" w:customStyle="1" w:styleId="CodigoCarter">
+    <w:name w:val="Codigo Caráter"/>
+    <w:basedOn w:val="Estilo1Carter"/>
+    <w:link w:val="Codigo"/>
+    <w:rsid w:val="0058512B"/>
+    <w:rPr>
+      <w:rFonts w:ascii="Consolas" w:hAnsi="Consolas" w:cs="Consolas"/>
+      <w:b w:val="0"/>
+      <w:bCs w:val="0"/>
+      <w:color w:val="000000"/>
+      <w:sz w:val="32"/>
+      <w:lang w:val="en-US"/>
+    </w:rPr>
+  </w:style>
 </w:styles>
 </file>
 
